--- a/data/campaigns/c5/GO5021_Cochran.docx
+++ b/data/campaigns/c5/GO5021_Cochran.docx
@@ -4,14 +4,8 @@
   <w:body>
     <w:p>
       <w:pPr>
-        <w:widowControl w:val="0"/>
-        <w:autoSpaceDE w:val="0"/>
-        <w:autoSpaceDN w:val="0"/>
-        <w:adjustRightInd w:val="0"/>
-        <w:spacing w:after="240"/>
-        <w:rPr>
-          <w:rFonts w:ascii="Arial" w:hAnsi="Arial" w:cs="Arial"/>
-          <w:bCs/>
+        <w:rPr>
+          <w:rFonts w:ascii="Arial" w:eastAsia="Times New Roman" w:hAnsi="Arial" w:cs="Arial"/>
           <w:sz w:val="18"/>
           <w:szCs w:val="18"/>
         </w:rPr>
@@ -41,25 +35,7 @@
           <w:sz w:val="18"/>
           <w:szCs w:val="18"/>
         </w:rPr>
-        <w:t>William Cochra</w:t>
-      </w:r>
-      <w:r>
-        <w:rPr>
-          <w:rFonts w:ascii="Arial" w:hAnsi="Arial" w:cs="Arial"/>
-          <w:bCs/>
-          <w:sz w:val="18"/>
-          <w:szCs w:val="18"/>
-        </w:rPr>
-        <w:t>n</w:t>
-      </w:r>
-      <w:r>
-        <w:rPr>
-          <w:rFonts w:ascii="Arial" w:hAnsi="Arial" w:cs="Arial"/>
-          <w:bCs/>
-          <w:sz w:val="18"/>
-          <w:szCs w:val="18"/>
-        </w:rPr>
-        <w:t xml:space="preserve"> </w:t>
+        <w:t xml:space="preserve">William Cochran </w:t>
       </w:r>
       <w:r>
         <w:rPr>
@@ -72,12 +48,29 @@
       </w:r>
       <w:r>
         <w:rPr>
-          <w:rFonts w:ascii="Arial" w:hAnsi="Arial" w:cs="Arial"/>
-          <w:bCs/>
-          <w:sz w:val="18"/>
-          <w:szCs w:val="18"/>
-        </w:rPr>
-        <w:t xml:space="preserve">University Of Texas, Austin </w:t>
+          <w:rFonts w:ascii="Arial" w:eastAsia="Times New Roman" w:hAnsi="Arial" w:cs="Arial"/>
+          <w:sz w:val="18"/>
+          <w:szCs w:val="18"/>
+        </w:rPr>
+        <w:t>The U</w:t>
+      </w:r>
+      <w:bookmarkStart w:id="0" w:name="_GoBack"/>
+      <w:bookmarkEnd w:id="0"/>
+      <w:r>
+        <w:rPr>
+          <w:rFonts w:ascii="Arial" w:eastAsia="Times New Roman" w:hAnsi="Arial" w:cs="Arial"/>
+          <w:sz w:val="18"/>
+          <w:szCs w:val="18"/>
+        </w:rPr>
+        <w:t>niversity of Texas at Austin</w:t>
+      </w:r>
+      <w:r>
+        <w:rPr>
+          <w:rFonts w:ascii="Arial" w:eastAsia="Times New Roman" w:hAnsi="Arial" w:cs="Arial"/>
+          <w:sz w:val="18"/>
+          <w:szCs w:val="18"/>
+        </w:rPr>
+        <w:br/>
       </w:r>
     </w:p>
     <w:p>
@@ -87,7 +80,6 @@
         <w:autoSpaceDN w:val="0"/>
         <w:adjustRightInd w:val="0"/>
         <w:spacing w:after="240"/>
-        <w:jc w:val="both"/>
         <w:rPr>
           <w:rFonts w:ascii="Arial" w:hAnsi="Arial" w:cs="Arial"/>
           <w:bCs/>
@@ -123,18 +115,7 @@
           <w:sz w:val="18"/>
           <w:szCs w:val="18"/>
         </w:rPr>
-        <w:t xml:space="preserve"> resolve the distortions in the spectral line shape during the transit of a planet around a rapidly rotating star) and analysis of the orbital phase curve (where we detect the combined effects of Doppler beaming and ellipsoidal variations of the host star and reflected light from the planet) can be used to validate pla</w:t>
-      </w:r>
-      <w:bookmarkStart w:id="0" w:name="_GoBack"/>
-      <w:bookmarkEnd w:id="0"/>
-      <w:r>
-        <w:rPr>
-          <w:rFonts w:ascii="Arial" w:hAnsi="Arial" w:cs="Arial"/>
-          <w:bCs/>
-          <w:sz w:val="18"/>
-          <w:szCs w:val="18"/>
-        </w:rPr>
-        <w:t>net candidates around these stars. We propose to use K2 to search for transiting planet candidates around a sample of main sequence A and early F stars in order to expand the sample of known planets around these stars and enable statistical investigations of this largely unexplored population; we will then validate the resulting planet candidates using Doppler tomography and phase curve analysis. Doppler tomography also allows the measurement of the (</w:t>
+        <w:t xml:space="preserve"> resolve the distortions in the spectral line shape during the transit of a planet around a rapidly rotating star) and analysis of the orbital phase curve (where we detect the combined effects of Doppler beaming and ellipsoidal variations of the host star and reflected light from the planet) can be used to validate planet candidates around these stars. We propose to use K2 to search for transiting planet candidates around a sample of main sequence A and early F stars in order to expand the sample of known planets around these stars and enable statistical investigations of this largely unexplored population; we will then validate the resulting planet candidates using Doppler tomography and phase curve analysis. Doppler tomography also allows the measurement of the (</w:t>
       </w:r>
       <w:proofErr w:type="spellStart"/>
       <w:proofErr w:type="gramStart"/>
